--- a/P3-UART寄存器详解.docx
+++ b/P3-UART寄存器详解.docx
@@ -119,6 +119,7 @@
       </w:pPr>
       <w:r>
         <w:rPr>
+          <w:noProof/>
           <w:lang w:eastAsia="zh-CN"/>
         </w:rPr>
         <w:drawing>
@@ -161,7 +162,6 @@
     <w:p>
       <w:pPr>
         <w:rPr>
-          <w:rFonts w:hint="eastAsia"/>
           <w:lang w:eastAsia="zh-CN"/>
         </w:rPr>
       </w:pPr>
@@ -394,6 +394,7 @@
       </w:pPr>
       <w:r>
         <w:rPr>
+          <w:noProof/>
           <w:lang w:eastAsia="zh-CN"/>
         </w:rPr>
         <w:lastRenderedPageBreak/>
@@ -437,7 +438,6 @@
     <w:p>
       <w:pPr>
         <w:rPr>
-          <w:rFonts w:hint="eastAsia"/>
           <w:lang w:eastAsia="zh-CN"/>
         </w:rPr>
       </w:pPr>
@@ -575,9 +575,9 @@
         </w:rPr>
         <w:lastRenderedPageBreak/>
         <w:drawing>
-          <wp:inline distT="0" distB="0" distL="0" distR="0" wp14:anchorId="0E19E8C3" wp14:editId="0A831B7C">
-            <wp:extent cx="4857750" cy="2406650"/>
-            <wp:effectExtent l="0" t="0" r="0" b="0"/>
+          <wp:inline distT="0" distB="0" distL="0" distR="0" wp14:anchorId="0E19E8C3" wp14:editId="452EC4E4">
+            <wp:extent cx="5211233" cy="2581774"/>
+            <wp:effectExtent l="0" t="0" r="8890" b="9525"/>
             <wp:docPr id="8" name="Picture 8"/>
             <wp:cNvGraphicFramePr>
               <a:graphicFrameLocks xmlns:a="http://schemas.openxmlformats.org/drawingml/2006/main" noChangeAspect="1"/>
@@ -607,7 +607,7 @@
                   <pic:spPr bwMode="auto">
                     <a:xfrm>
                       <a:off x="0" y="0"/>
-                      <a:ext cx="4857750" cy="2406650"/>
+                      <a:ext cx="5219561" cy="2585900"/>
                     </a:xfrm>
                     <a:prstGeom prst="rect">
                       <a:avLst/>
@@ -719,6 +719,7 @@
       </w:pPr>
       <w:r>
         <w:rPr>
+          <w:noProof/>
           <w:lang w:eastAsia="zh-CN"/>
         </w:rPr>
         <w:drawing>
@@ -761,15 +762,13 @@
     <w:p>
       <w:pPr>
         <w:rPr>
-          <w:rFonts w:hint="eastAsia"/>
-          <w:lang w:eastAsia="zh-CN"/>
-        </w:rPr>
-      </w:pPr>
-    </w:p>
-    <w:p>
-      <w:pPr>
-        <w:rPr>
-          <w:rFonts w:hint="eastAsia"/>
+          <w:lang w:eastAsia="zh-CN"/>
+        </w:rPr>
+      </w:pPr>
+    </w:p>
+    <w:p>
+      <w:pPr>
+        <w:rPr>
           <w:lang w:eastAsia="zh-CN"/>
         </w:rPr>
       </w:pPr>
@@ -1072,147 +1071,6 @@
           </wp:inline>
         </w:drawing>
       </w:r>
-    </w:p>
-    <w:p>
-      <w:pPr>
-        <w:rPr>
-          <w:lang w:eastAsia="zh-CN"/>
-        </w:rPr>
-      </w:pPr>
-    </w:p>
-    <w:p>
-      <w:pPr>
-        <w:rPr>
-          <w:lang w:eastAsia="zh-CN"/>
-        </w:rPr>
-      </w:pPr>
-    </w:p>
-    <w:p>
-      <w:pPr>
-        <w:rPr>
-          <w:lang w:eastAsia="zh-CN"/>
-        </w:rPr>
-      </w:pPr>
-    </w:p>
-    <w:p>
-      <w:pPr>
-        <w:rPr>
-          <w:lang w:eastAsia="zh-CN"/>
-        </w:rPr>
-      </w:pPr>
-    </w:p>
-    <w:p>
-      <w:pPr>
-        <w:rPr>
-          <w:lang w:eastAsia="zh-CN"/>
-        </w:rPr>
-      </w:pPr>
-    </w:p>
-    <w:p>
-      <w:pPr>
-        <w:rPr>
-          <w:lang w:eastAsia="zh-CN"/>
-        </w:rPr>
-      </w:pPr>
-    </w:p>
-    <w:p>
-      <w:pPr>
-        <w:rPr>
-          <w:lang w:eastAsia="zh-CN"/>
-        </w:rPr>
-      </w:pPr>
-    </w:p>
-    <w:p>
-      <w:pPr>
-        <w:rPr>
-          <w:lang w:eastAsia="zh-CN"/>
-        </w:rPr>
-      </w:pPr>
-    </w:p>
-    <w:p>
-      <w:pPr>
-        <w:rPr>
-          <w:lang w:eastAsia="zh-CN"/>
-        </w:rPr>
-      </w:pPr>
-    </w:p>
-    <w:p>
-      <w:pPr>
-        <w:rPr>
-          <w:lang w:eastAsia="zh-CN"/>
-        </w:rPr>
-      </w:pPr>
-    </w:p>
-    <w:p>
-      <w:pPr>
-        <w:rPr>
-          <w:lang w:eastAsia="zh-CN"/>
-        </w:rPr>
-      </w:pPr>
-    </w:p>
-    <w:p>
-      <w:pPr>
-        <w:rPr>
-          <w:lang w:eastAsia="zh-CN"/>
-        </w:rPr>
-      </w:pPr>
-    </w:p>
-    <w:p>
-      <w:pPr>
-        <w:rPr>
-          <w:lang w:eastAsia="zh-CN"/>
-        </w:rPr>
-      </w:pPr>
-    </w:p>
-    <w:p>
-      <w:pPr>
-        <w:rPr>
-          <w:lang w:eastAsia="zh-CN"/>
-        </w:rPr>
-      </w:pPr>
-    </w:p>
-    <w:p>
-      <w:pPr>
-        <w:rPr>
-          <w:lang w:eastAsia="zh-CN"/>
-        </w:rPr>
-      </w:pPr>
-    </w:p>
-    <w:p>
-      <w:pPr>
-        <w:rPr>
-          <w:lang w:eastAsia="zh-CN"/>
-        </w:rPr>
-      </w:pPr>
-    </w:p>
-    <w:p>
-      <w:pPr>
-        <w:rPr>
-          <w:lang w:eastAsia="zh-CN"/>
-        </w:rPr>
-      </w:pPr>
-    </w:p>
-    <w:p>
-      <w:pPr>
-        <w:rPr>
-          <w:lang w:eastAsia="zh-CN"/>
-        </w:rPr>
-      </w:pPr>
-    </w:p>
-    <w:p>
-      <w:pPr>
-        <w:rPr>
-          <w:lang w:eastAsia="zh-CN"/>
-        </w:rPr>
-      </w:pPr>
-    </w:p>
-    <w:p>
-      <w:pPr>
-        <w:rPr>
-          <w:rFonts w:hint="eastAsia"/>
-          <w:lang w:eastAsia="zh-CN"/>
-        </w:rPr>
-      </w:pPr>
     </w:p>
     <w:sectPr>
       <w:headerReference w:type="even" r:id="rId17"/>
@@ -1359,7 +1217,6 @@
               <v:path gradientshapeok="t" o:connecttype="rect"/>
             </v:shapetype>
             <v:shape id="Text Box 2" o:spid="_x0000_s1026" type="#_x0000_t202" alt="Internal" style="position:absolute;left:0;text-align:left;margin-left:-16.25pt;margin-top:0;width:34.95pt;height:34.95pt;z-index:251659264;visibility:visible;mso-wrap-style:none;mso-wrap-distance-left:0;mso-wrap-distance-top:0;mso-wrap-distance-right:0;mso-wrap-distance-bottom:0;mso-position-horizontal:right;mso-position-horizontal-relative:page;mso-position-vertical:top;mso-position-vertical-relative:page;v-text-anchor:top" o:gfxdata="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" filled="f" stroked="f">
-              <v:fill o:detectmouseclick="t"/>
               <v:textbox style="mso-fit-shape-to-text:t" inset="0,15pt,20pt,0">
                 <w:txbxContent>
                   <w:p>
@@ -1490,7 +1347,6 @@
               <v:path gradientshapeok="t" o:connecttype="rect"/>
             </v:shapetype>
             <v:shape id="Text Box 3" o:spid="_x0000_s1027" type="#_x0000_t202" alt="Internal" style="position:absolute;left:0;text-align:left;margin-left:-16.25pt;margin-top:0;width:34.95pt;height:34.95pt;z-index:251660288;visibility:visible;mso-wrap-style:none;mso-wrap-distance-left:0;mso-wrap-distance-top:0;mso-wrap-distance-right:0;mso-wrap-distance-bottom:0;mso-position-horizontal:right;mso-position-horizontal-relative:page;mso-position-vertical:top;mso-position-vertical-relative:page;v-text-anchor:top" o:gfxdata="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" filled="f" stroked="f">
-              <v:fill o:detectmouseclick="t"/>
               <v:textbox style="mso-fit-shape-to-text:t" inset="0,15pt,20pt,0">
                 <w:txbxContent>
                   <w:p>
@@ -1621,7 +1477,6 @@
               <v:path gradientshapeok="t" o:connecttype="rect"/>
             </v:shapetype>
             <v:shape id="Text Box 1" o:spid="_x0000_s1028" type="#_x0000_t202" alt="Internal" style="position:absolute;left:0;text-align:left;margin-left:-16.25pt;margin-top:0;width:34.95pt;height:34.95pt;z-index:251658240;visibility:visible;mso-wrap-style:none;mso-wrap-distance-left:0;mso-wrap-distance-top:0;mso-wrap-distance-right:0;mso-wrap-distance-bottom:0;mso-position-horizontal:right;mso-position-horizontal-relative:page;mso-position-vertical:top;mso-position-vertical-relative:page;v-text-anchor:top" o:gfxdata="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" filled="f" stroked="f">
-              <v:fill o:detectmouseclick="t"/>
               <v:textbox style="mso-fit-shape-to-text:t" inset="0,15pt,20pt,0">
                 <w:txbxContent>
                   <w:p>
